--- a/exam/laravel/A卷/《laravel框架》理论A.docx
+++ b/exam/laravel/A卷/《laravel框架》理论A.docx
@@ -422,7 +422,7 @@
           <w:szCs w:val="28"/>
           <w:lang w:val="en-US" w:eastAsia="zh-CN"/>
         </w:rPr>
-        <w:t>10.有八个球，外观大小都一样，但是其中一个球比较轻，先给一个天平，最少称量</w:t>
+        <w:t>10.有八个球，外观大小都一样，但是其中一个球比较轻，</w:t>
       </w:r>
       <w:bookmarkStart w:id="0" w:name="_GoBack"/>
       <w:bookmarkEnd w:id="0"/>
@@ -433,7 +433,7 @@
           <w:szCs w:val="28"/>
           <w:lang w:val="en-US" w:eastAsia="zh-CN"/>
         </w:rPr>
-        <w:t>多少次可以准确拿到轻的球?</w:t>
+        <w:t>给一个天平，最少称量多少次可以准确拿到轻的球?</w:t>
       </w:r>
     </w:p>
     <w:sectPr>

--- a/exam/laravel/A卷/《laravel框架》理论A.docx
+++ b/exam/laravel/A卷/《laravel框架》理论A.docx
@@ -113,6 +113,7 @@
           <w:rFonts w:hint="eastAsia" w:asciiTheme="majorEastAsia" w:hAnsiTheme="majorEastAsia" w:eastAsiaTheme="majorEastAsia" w:cstheme="majorEastAsia"/>
           <w:sz w:val="24"/>
           <w:szCs w:val="24"/>
+          <w:highlight w:val="red"/>
         </w:rPr>
       </w:pPr>
       <w:r>
@@ -120,6 +121,7 @@
           <w:rFonts w:hint="eastAsia" w:asciiTheme="majorEastAsia" w:hAnsiTheme="majorEastAsia" w:eastAsiaTheme="majorEastAsia" w:cstheme="majorEastAsia"/>
           <w:sz w:val="24"/>
           <w:szCs w:val="24"/>
+          <w:highlight w:val="red"/>
           <w:lang w:val="en-US" w:eastAsia="zh-CN"/>
         </w:rPr>
         <w:t>Laravel框架使用命令创建控制器的命令是</w:t>
@@ -129,6 +131,7 @@
           <w:rFonts w:hint="eastAsia" w:asciiTheme="majorEastAsia" w:hAnsiTheme="majorEastAsia" w:eastAsiaTheme="majorEastAsia" w:cstheme="majorEastAsia"/>
           <w:sz w:val="24"/>
           <w:szCs w:val="24"/>
+          <w:highlight w:val="red"/>
         </w:rPr>
         <w:t>？</w:t>
       </w:r>
@@ -145,6 +148,7 @@
           <w:rFonts w:hint="eastAsia" w:asciiTheme="majorEastAsia" w:hAnsiTheme="majorEastAsia" w:eastAsiaTheme="majorEastAsia" w:cstheme="majorEastAsia"/>
           <w:sz w:val="24"/>
           <w:szCs w:val="24"/>
+          <w:highlight w:val="red"/>
           <w:lang w:eastAsia="zh-CN"/>
         </w:rPr>
       </w:pPr>
@@ -153,6 +157,7 @@
           <w:rFonts w:hint="eastAsia" w:asciiTheme="majorEastAsia" w:hAnsiTheme="majorEastAsia" w:eastAsiaTheme="majorEastAsia" w:cstheme="majorEastAsia"/>
           <w:sz w:val="24"/>
           <w:szCs w:val="24"/>
+          <w:highlight w:val="red"/>
           <w:lang w:val="en-US" w:eastAsia="zh-CN"/>
         </w:rPr>
         <w:t>Laravel框架操作数据库的二种方式分别是?</w:t>
@@ -170,6 +175,7 @@
           <w:rFonts w:hint="eastAsia" w:asciiTheme="majorEastAsia" w:hAnsiTheme="majorEastAsia" w:eastAsiaTheme="majorEastAsia" w:cstheme="majorEastAsia"/>
           <w:sz w:val="24"/>
           <w:szCs w:val="24"/>
+          <w:highlight w:val="red"/>
           <w:lang w:eastAsia="zh-CN"/>
         </w:rPr>
       </w:pPr>
@@ -178,6 +184,7 @@
           <w:rFonts w:hint="eastAsia" w:asciiTheme="majorEastAsia" w:hAnsiTheme="majorEastAsia" w:eastAsiaTheme="majorEastAsia" w:cstheme="majorEastAsia"/>
           <w:sz w:val="24"/>
           <w:szCs w:val="24"/>
+          <w:highlight w:val="red"/>
           <w:lang w:val="en-US" w:eastAsia="zh-CN"/>
         </w:rPr>
         <w:t>Laravel框架是什么类型的框架</w:t>
@@ -187,6 +194,7 @@
           <w:rFonts w:hint="eastAsia" w:asciiTheme="majorEastAsia" w:hAnsiTheme="majorEastAsia" w:eastAsiaTheme="majorEastAsia" w:cstheme="majorEastAsia"/>
           <w:sz w:val="24"/>
           <w:szCs w:val="24"/>
+          <w:highlight w:val="red"/>
           <w:lang w:eastAsia="zh-CN"/>
         </w:rPr>
         <w:t>？</w:t>
@@ -204,6 +212,7 @@
           <w:rFonts w:hint="eastAsia" w:asciiTheme="majorEastAsia" w:hAnsiTheme="majorEastAsia" w:eastAsiaTheme="majorEastAsia" w:cstheme="majorEastAsia"/>
           <w:sz w:val="24"/>
           <w:szCs w:val="24"/>
+          <w:highlight w:val="red"/>
           <w:lang w:eastAsia="zh-CN"/>
         </w:rPr>
       </w:pPr>
@@ -212,6 +221,7 @@
           <w:rFonts w:hint="eastAsia" w:asciiTheme="majorEastAsia" w:hAnsiTheme="majorEastAsia" w:eastAsiaTheme="majorEastAsia" w:cstheme="majorEastAsia"/>
           <w:sz w:val="24"/>
           <w:szCs w:val="24"/>
+          <w:highlight w:val="red"/>
           <w:lang w:val="en-US" w:eastAsia="zh-CN"/>
         </w:rPr>
         <w:t>Laravel框架session的辅助函数是?</w:t>
@@ -302,6 +312,8 @@
         </w:rPr>
         <w:t>。</w:t>
       </w:r>
+      <w:bookmarkStart w:id="0" w:name="_GoBack"/>
+      <w:bookmarkEnd w:id="0"/>
     </w:p>
     <w:p>
       <w:pPr>
@@ -422,18 +434,7 @@
           <w:szCs w:val="28"/>
           <w:lang w:val="en-US" w:eastAsia="zh-CN"/>
         </w:rPr>
-        <w:t>10.有八个球，外观大小都一样，但是其中一个球比较轻，</w:t>
-      </w:r>
-      <w:bookmarkStart w:id="0" w:name="_GoBack"/>
-      <w:bookmarkEnd w:id="0"/>
-      <w:r>
-        <w:rPr>
-          <w:rFonts w:hint="eastAsia" w:asciiTheme="majorEastAsia" w:hAnsiTheme="majorEastAsia" w:eastAsiaTheme="majorEastAsia" w:cstheme="majorEastAsia"/>
-          <w:sz w:val="24"/>
-          <w:szCs w:val="28"/>
-          <w:lang w:val="en-US" w:eastAsia="zh-CN"/>
-        </w:rPr>
-        <w:t>给一个天平，最少称量多少次可以准确拿到轻的球?</w:t>
+        <w:t>10.有八个球，外观大小都一样，但是其中一个球比较轻，给一个天平，最少称量多少次可以准确拿到轻的球?</w:t>
       </w:r>
     </w:p>
     <w:sectPr>
